--- a/Звіт.docx
+++ b/Звіт.docx
@@ -305,25 +305,7 @@
           <w:szCs w:val="28"/>
           <w:lang w:val="uk-UA"/>
         </w:rPr>
-        <w:t xml:space="preserve">Написати програму, що буде формувати список студентів та викладачів університету </w:t>
-      </w:r>
-      <w:proofErr w:type="spellStart"/>
-      <w:r>
-        <w:rPr>
-          <w:sz w:val="28"/>
-          <w:szCs w:val="28"/>
-          <w:lang w:val="uk-UA"/>
-        </w:rPr>
-        <w:t>НаУКМА</w:t>
-      </w:r>
-      <w:proofErr w:type="spellEnd"/>
-      <w:r>
-        <w:rPr>
-          <w:sz w:val="28"/>
-          <w:szCs w:val="28"/>
-          <w:lang w:val="uk-UA"/>
-        </w:rPr>
-        <w:t>.</w:t>
+        <w:t>Написати програму, що буде формувати список студентів та викладачів університету НаУКМА.</w:t>
       </w:r>
     </w:p>
     <w:p>
@@ -1191,102 +1173,13 @@
           <w:szCs w:val="48"/>
         </w:rPr>
       </w:pPr>
-      <w:proofErr w:type="spellStart"/>
       <w:r>
         <w:rPr>
           <w:sz w:val="48"/>
           <w:szCs w:val="48"/>
         </w:rPr>
         <w:lastRenderedPageBreak/>
-        <w:t>Cтруктура</w:t>
-      </w:r>
-      <w:proofErr w:type="spellEnd"/>
-      <w:r>
-        <w:rPr>
-          <w:sz w:val="48"/>
-          <w:szCs w:val="48"/>
-        </w:rPr>
-        <w:t xml:space="preserve"> </w:t>
-      </w:r>
-      <w:proofErr w:type="spellStart"/>
-      <w:r>
-        <w:rPr>
-          <w:sz w:val="48"/>
-          <w:szCs w:val="48"/>
-        </w:rPr>
-        <w:t>програми</w:t>
-      </w:r>
-      <w:proofErr w:type="spellEnd"/>
-      <w:r>
-        <w:rPr>
-          <w:sz w:val="48"/>
-          <w:szCs w:val="48"/>
-        </w:rPr>
-        <w:t xml:space="preserve"> з </w:t>
-      </w:r>
-      <w:proofErr w:type="spellStart"/>
-      <w:r>
-        <w:rPr>
-          <w:sz w:val="48"/>
-          <w:szCs w:val="48"/>
-        </w:rPr>
-        <w:t>описом</w:t>
-      </w:r>
-      <w:proofErr w:type="spellEnd"/>
-      <w:r>
-        <w:rPr>
-          <w:sz w:val="48"/>
-          <w:szCs w:val="48"/>
-        </w:rPr>
-        <w:t xml:space="preserve"> </w:t>
-      </w:r>
-      <w:proofErr w:type="spellStart"/>
-      <w:r>
-        <w:rPr>
-          <w:sz w:val="48"/>
-          <w:szCs w:val="48"/>
-        </w:rPr>
-        <w:t>усіх</w:t>
-      </w:r>
-      <w:proofErr w:type="spellEnd"/>
-      <w:r>
-        <w:rPr>
-          <w:sz w:val="48"/>
-          <w:szCs w:val="48"/>
-        </w:rPr>
-        <w:t xml:space="preserve"> </w:t>
-      </w:r>
-      <w:proofErr w:type="spellStart"/>
-      <w:r>
-        <w:rPr>
-          <w:sz w:val="48"/>
-          <w:szCs w:val="48"/>
-        </w:rPr>
-        <w:t>написаних</w:t>
-      </w:r>
-      <w:proofErr w:type="spellEnd"/>
-      <w:r>
-        <w:rPr>
-          <w:sz w:val="48"/>
-          <w:szCs w:val="48"/>
-        </w:rPr>
-        <w:t xml:space="preserve"> </w:t>
-      </w:r>
-      <w:proofErr w:type="spellStart"/>
-      <w:r>
-        <w:rPr>
-          <w:sz w:val="48"/>
-          <w:szCs w:val="48"/>
-        </w:rPr>
-        <w:t>класів</w:t>
-      </w:r>
-      <w:proofErr w:type="spellEnd"/>
-      <w:r>
-        <w:rPr>
-          <w:sz w:val="48"/>
-          <w:szCs w:val="48"/>
-        </w:rPr>
-        <w:t>.</w:t>
+        <w:t>Cтруктура програми з описом усіх написаних класів.</w:t>
       </w:r>
     </w:p>
     <w:p>
@@ -1321,25 +1214,7 @@
           <w:lang w:val="ru-RU"/>
         </w:rPr>
         <w:lastRenderedPageBreak/>
-        <w:t xml:space="preserve">Структура </w:t>
-      </w:r>
-      <w:proofErr w:type="spellStart"/>
-      <w:r>
-        <w:rPr>
-          <w:sz w:val="48"/>
-          <w:szCs w:val="48"/>
-          <w:lang w:val="ru-RU"/>
-        </w:rPr>
-        <w:t>даних</w:t>
-      </w:r>
-      <w:proofErr w:type="spellEnd"/>
-      <w:r>
-        <w:rPr>
-          <w:sz w:val="48"/>
-          <w:szCs w:val="48"/>
-          <w:lang w:val="ru-RU"/>
-        </w:rPr>
-        <w:t>.</w:t>
+        <w:t>Структура даних.</w:t>
       </w:r>
     </w:p>
     <w:p>
@@ -1621,6 +1496,557 @@
           <w:lang w:val="uk-UA"/>
         </w:rPr>
         <w:lastRenderedPageBreak/>
+        <w:t>Інструкція</w:t>
+      </w:r>
+    </w:p>
+    <w:p>
+      <w:pPr>
+        <w:pStyle w:val="af5"/>
+        <w:jc w:val="center"/>
+        <w:rPr>
+          <w:sz w:val="28"/>
+          <w:szCs w:val="28"/>
+          <w:lang w:val="uk-UA"/>
+        </w:rPr>
+      </w:pPr>
+      <w:r>
+        <w:rPr>
+          <w:sz w:val="28"/>
+          <w:szCs w:val="28"/>
+          <w:lang w:val="uk-UA"/>
+        </w:rPr>
+        <w:t>На прикладі створення кафедри покажемо як користуватися програмою.</w:t>
+      </w:r>
+    </w:p>
+    <w:p>
+      <w:pPr>
+        <w:pStyle w:val="af5"/>
+        <w:jc w:val="center"/>
+        <w:rPr>
+          <w:noProof/>
+        </w:rPr>
+      </w:pPr>
+    </w:p>
+    <w:p>
+      <w:pPr>
+        <w:pStyle w:val="af5"/>
+        <w:jc w:val="center"/>
+        <w:rPr>
+          <w:sz w:val="28"/>
+          <w:szCs w:val="28"/>
+        </w:rPr>
+      </w:pPr>
+      <w:r>
+        <w:rPr>
+          <w:noProof/>
+        </w:rPr>
+        <w:drawing>
+          <wp:anchor distT="0" distB="0" distL="114300" distR="114300" simplePos="0" relativeHeight="251661312" behindDoc="1" locked="0" layoutInCell="1" allowOverlap="1" wp14:anchorId="1AAC8B10" wp14:editId="22F97CDD">
+            <wp:simplePos x="0" y="0"/>
+            <wp:positionH relativeFrom="column">
+              <wp:posOffset>457200</wp:posOffset>
+            </wp:positionH>
+            <wp:positionV relativeFrom="paragraph">
+              <wp:posOffset>-4626</wp:posOffset>
+            </wp:positionV>
+            <wp:extent cx="5562090" cy="2677885"/>
+            <wp:effectExtent l="0" t="0" r="635" b="8255"/>
+            <wp:wrapTight wrapText="bothSides">
+              <wp:wrapPolygon edited="0">
+                <wp:start x="0" y="0"/>
+                <wp:lineTo x="0" y="21513"/>
+                <wp:lineTo x="21528" y="21513"/>
+                <wp:lineTo x="21528" y="0"/>
+                <wp:lineTo x="0" y="0"/>
+              </wp:wrapPolygon>
+            </wp:wrapTight>
+            <wp:docPr id="1" name="Рисунок 1"/>
+            <wp:cNvGraphicFramePr>
+              <a:graphicFrameLocks xmlns:a="http://schemas.openxmlformats.org/drawingml/2006/main" noChangeAspect="1"/>
+            </wp:cNvGraphicFramePr>
+            <a:graphic xmlns:a="http://schemas.openxmlformats.org/drawingml/2006/main">
+              <a:graphicData uri="http://schemas.openxmlformats.org/drawingml/2006/picture">
+                <pic:pic xmlns:pic="http://schemas.openxmlformats.org/drawingml/2006/picture">
+                  <pic:nvPicPr>
+                    <pic:cNvPr id="1" name=""/>
+                    <pic:cNvPicPr/>
+                  </pic:nvPicPr>
+                  <pic:blipFill rotWithShape="1">
+                    <a:blip r:embed="rId7">
+                      <a:extLst>
+                        <a:ext uri="{28A0092B-C50C-407E-A947-70E740481C1C}">
+                          <a14:useLocalDpi xmlns:a14="http://schemas.microsoft.com/office/drawing/2010/main" val="0"/>
+                        </a:ext>
+                      </a:extLst>
+                    </a:blip>
+                    <a:srcRect l="5495" t="17260" r="54945" b="48880"/>
+                    <a:stretch/>
+                  </pic:blipFill>
+                  <pic:spPr bwMode="auto">
+                    <a:xfrm>
+                      <a:off x="0" y="0"/>
+                      <a:ext cx="5562090" cy="2677885"/>
+                    </a:xfrm>
+                    <a:prstGeom prst="rect">
+                      <a:avLst/>
+                    </a:prstGeom>
+                    <a:ln>
+                      <a:noFill/>
+                    </a:ln>
+                    <a:extLst>
+                      <a:ext uri="{53640926-AAD7-44D8-BBD7-CCE9431645EC}">
+                        <a14:shadowObscured xmlns:a14="http://schemas.microsoft.com/office/drawing/2010/main"/>
+                      </a:ext>
+                    </a:extLst>
+                  </pic:spPr>
+                </pic:pic>
+              </a:graphicData>
+            </a:graphic>
+            <wp14:sizeRelH relativeFrom="page">
+              <wp14:pctWidth>0</wp14:pctWidth>
+            </wp14:sizeRelH>
+            <wp14:sizeRelV relativeFrom="page">
+              <wp14:pctHeight>0</wp14:pctHeight>
+            </wp14:sizeRelV>
+          </wp:anchor>
+        </w:drawing>
+      </w:r>
+      <w:r>
+        <w:rPr>
+          <w:sz w:val="28"/>
+          <w:szCs w:val="28"/>
+          <w:lang w:val="uk-UA"/>
+        </w:rPr>
+        <w:t xml:space="preserve">Даний метод під номером 2, отже вводимо це число і натискаємо </w:t>
+      </w:r>
+      <w:r>
+        <w:rPr>
+          <w:sz w:val="28"/>
+          <w:szCs w:val="28"/>
+        </w:rPr>
+        <w:t>enter.</w:t>
+      </w:r>
+    </w:p>
+    <w:p>
+      <w:pPr>
+        <w:pStyle w:val="af5"/>
+        <w:jc w:val="center"/>
+        <w:rPr>
+          <w:noProof/>
+        </w:rPr>
+      </w:pPr>
+    </w:p>
+    <w:p>
+      <w:pPr>
+        <w:pStyle w:val="af5"/>
+        <w:jc w:val="center"/>
+        <w:rPr>
+          <w:sz w:val="28"/>
+          <w:szCs w:val="28"/>
+          <w:lang w:val="uk-UA"/>
+        </w:rPr>
+      </w:pPr>
+      <w:r>
+        <w:rPr>
+          <w:noProof/>
+        </w:rPr>
+        <w:drawing>
+          <wp:inline distT="0" distB="0" distL="0" distR="0" wp14:anchorId="03E1EB40" wp14:editId="632C0C97">
+            <wp:extent cx="4063228" cy="1698171"/>
+            <wp:effectExtent l="0" t="0" r="0" b="0"/>
+            <wp:docPr id="3" name="Рисунок 3"/>
+            <wp:cNvGraphicFramePr>
+              <a:graphicFrameLocks xmlns:a="http://schemas.openxmlformats.org/drawingml/2006/main" noChangeAspect="1"/>
+            </wp:cNvGraphicFramePr>
+            <a:graphic xmlns:a="http://schemas.openxmlformats.org/drawingml/2006/main">
+              <a:graphicData uri="http://schemas.openxmlformats.org/drawingml/2006/picture">
+                <pic:pic xmlns:pic="http://schemas.openxmlformats.org/drawingml/2006/picture">
+                  <pic:nvPicPr>
+                    <pic:cNvPr id="1" name=""/>
+                    <pic:cNvPicPr/>
+                  </pic:nvPicPr>
+                  <pic:blipFill rotWithShape="1">
+                    <a:blip r:embed="rId8"/>
+                    <a:srcRect l="5312" t="47542" r="70138" b="34217"/>
+                    <a:stretch/>
+                  </pic:blipFill>
+                  <pic:spPr bwMode="auto">
+                    <a:xfrm>
+                      <a:off x="0" y="0"/>
+                      <a:ext cx="4104744" cy="1715522"/>
+                    </a:xfrm>
+                    <a:prstGeom prst="rect">
+                      <a:avLst/>
+                    </a:prstGeom>
+                    <a:ln>
+                      <a:noFill/>
+                    </a:ln>
+                    <a:extLst>
+                      <a:ext uri="{53640926-AAD7-44D8-BBD7-CCE9431645EC}">
+                        <a14:shadowObscured xmlns:a14="http://schemas.microsoft.com/office/drawing/2010/main"/>
+                      </a:ext>
+                    </a:extLst>
+                  </pic:spPr>
+                </pic:pic>
+              </a:graphicData>
+            </a:graphic>
+          </wp:inline>
+        </w:drawing>
+      </w:r>
+      <w:r>
+        <w:rPr>
+          <w:sz w:val="28"/>
+          <w:szCs w:val="28"/>
+          <w:lang w:val="uk-UA"/>
+        </w:rPr>
+        <w:t xml:space="preserve"> </w:t>
+      </w:r>
+    </w:p>
+    <w:p>
+      <w:pPr>
+        <w:jc w:val="center"/>
+        <w:rPr>
+          <w:sz w:val="28"/>
+          <w:szCs w:val="28"/>
+        </w:rPr>
+      </w:pPr>
+      <w:r>
+        <w:rPr>
+          <w:sz w:val="28"/>
+          <w:szCs w:val="28"/>
+          <w:lang w:val="uk-UA"/>
+        </w:rPr>
+        <w:t xml:space="preserve">Давайте створимо кафедру в факультеті природничих наук, отже вводимо 3 і натискаємо </w:t>
+      </w:r>
+      <w:r>
+        <w:rPr>
+          <w:sz w:val="28"/>
+          <w:szCs w:val="28"/>
+        </w:rPr>
+        <w:t>enter.</w:t>
+      </w:r>
+    </w:p>
+    <w:p>
+      <w:pPr>
+        <w:rPr>
+          <w:noProof/>
+        </w:rPr>
+      </w:pPr>
+    </w:p>
+    <w:p>
+      <w:pPr>
+        <w:rPr>
+          <w:sz w:val="28"/>
+          <w:szCs w:val="28"/>
+          <w:lang w:val="uk-UA"/>
+        </w:rPr>
+      </w:pPr>
+    </w:p>
+    <w:p>
+      <w:pPr>
+        <w:jc w:val="center"/>
+        <w:rPr>
+          <w:sz w:val="28"/>
+          <w:szCs w:val="28"/>
+          <w:lang w:val="uk-UA"/>
+        </w:rPr>
+      </w:pPr>
+      <w:r>
+        <w:rPr>
+          <w:noProof/>
+        </w:rPr>
+        <w:lastRenderedPageBreak/>
+        <w:drawing>
+          <wp:inline distT="0" distB="0" distL="0" distR="0" wp14:anchorId="2D01EF1F" wp14:editId="7C2A948F">
+            <wp:extent cx="4979779" cy="1937657"/>
+            <wp:effectExtent l="0" t="0" r="0" b="5715"/>
+            <wp:docPr id="4" name="Рисунок 4"/>
+            <wp:cNvGraphicFramePr>
+              <a:graphicFrameLocks xmlns:a="http://schemas.openxmlformats.org/drawingml/2006/main" noChangeAspect="1"/>
+            </wp:cNvGraphicFramePr>
+            <a:graphic xmlns:a="http://schemas.openxmlformats.org/drawingml/2006/main">
+              <a:graphicData uri="http://schemas.openxmlformats.org/drawingml/2006/picture">
+                <pic:pic xmlns:pic="http://schemas.openxmlformats.org/drawingml/2006/picture">
+                  <pic:nvPicPr>
+                    <pic:cNvPr id="1" name=""/>
+                    <pic:cNvPicPr/>
+                  </pic:nvPicPr>
+                  <pic:blipFill rotWithShape="1">
+                    <a:blip r:embed="rId9"/>
+                    <a:srcRect l="5497" t="73265" r="78022" b="15334"/>
+                    <a:stretch/>
+                  </pic:blipFill>
+                  <pic:spPr bwMode="auto">
+                    <a:xfrm>
+                      <a:off x="0" y="0"/>
+                      <a:ext cx="5017990" cy="1952525"/>
+                    </a:xfrm>
+                    <a:prstGeom prst="rect">
+                      <a:avLst/>
+                    </a:prstGeom>
+                    <a:ln>
+                      <a:noFill/>
+                    </a:ln>
+                    <a:extLst>
+                      <a:ext uri="{53640926-AAD7-44D8-BBD7-CCE9431645EC}">
+                        <a14:shadowObscured xmlns:a14="http://schemas.microsoft.com/office/drawing/2010/main"/>
+                      </a:ext>
+                    </a:extLst>
+                  </pic:spPr>
+                </pic:pic>
+              </a:graphicData>
+            </a:graphic>
+          </wp:inline>
+        </w:drawing>
+      </w:r>
+    </w:p>
+    <w:p>
+      <w:pPr>
+        <w:pStyle w:val="af5"/>
+        <w:jc w:val="center"/>
+        <w:rPr>
+          <w:sz w:val="28"/>
+          <w:szCs w:val="28"/>
+        </w:rPr>
+      </w:pPr>
+      <w:r>
+        <w:rPr>
+          <w:sz w:val="28"/>
+          <w:szCs w:val="28"/>
+          <w:lang w:val="uk-UA"/>
+        </w:rPr>
+        <w:t xml:space="preserve">Нам потрібно створити, тому вводимо 1 і натискаємо </w:t>
+      </w:r>
+      <w:r>
+        <w:rPr>
+          <w:sz w:val="28"/>
+          <w:szCs w:val="28"/>
+        </w:rPr>
+        <w:t>enter.</w:t>
+      </w:r>
+    </w:p>
+    <w:p>
+      <w:pPr>
+        <w:pStyle w:val="af5"/>
+        <w:jc w:val="center"/>
+        <w:rPr>
+          <w:noProof/>
+        </w:rPr>
+      </w:pPr>
+    </w:p>
+    <w:p>
+      <w:pPr>
+        <w:pStyle w:val="af5"/>
+        <w:jc w:val="center"/>
+        <w:rPr>
+          <w:sz w:val="48"/>
+          <w:szCs w:val="48"/>
+          <w:lang w:val="uk-UA"/>
+        </w:rPr>
+      </w:pPr>
+      <w:r>
+        <w:rPr>
+          <w:noProof/>
+        </w:rPr>
+        <w:drawing>
+          <wp:inline distT="0" distB="0" distL="0" distR="0" wp14:anchorId="2CC53F44" wp14:editId="1C21636C">
+            <wp:extent cx="2982982" cy="1400175"/>
+            <wp:effectExtent l="0" t="0" r="8255" b="0"/>
+            <wp:docPr id="5" name="Рисунок 5"/>
+            <wp:cNvGraphicFramePr>
+              <a:graphicFrameLocks xmlns:a="http://schemas.openxmlformats.org/drawingml/2006/main" noChangeAspect="1"/>
+            </wp:cNvGraphicFramePr>
+            <a:graphic xmlns:a="http://schemas.openxmlformats.org/drawingml/2006/main">
+              <a:graphicData uri="http://schemas.openxmlformats.org/drawingml/2006/picture">
+                <pic:pic xmlns:pic="http://schemas.openxmlformats.org/drawingml/2006/picture">
+                  <pic:nvPicPr>
+                    <pic:cNvPr id="1" name=""/>
+                    <pic:cNvPicPr/>
+                  </pic:nvPicPr>
+                  <pic:blipFill rotWithShape="1">
+                    <a:blip r:embed="rId10"/>
+                    <a:srcRect l="5609" t="72935" r="78686" b="13960"/>
+                    <a:stretch/>
+                  </pic:blipFill>
+                  <pic:spPr bwMode="auto">
+                    <a:xfrm>
+                      <a:off x="0" y="0"/>
+                      <a:ext cx="3001523" cy="1408878"/>
+                    </a:xfrm>
+                    <a:prstGeom prst="rect">
+                      <a:avLst/>
+                    </a:prstGeom>
+                    <a:ln>
+                      <a:noFill/>
+                    </a:ln>
+                    <a:extLst>
+                      <a:ext uri="{53640926-AAD7-44D8-BBD7-CCE9431645EC}">
+                        <a14:shadowObscured xmlns:a14="http://schemas.microsoft.com/office/drawing/2010/main"/>
+                      </a:ext>
+                    </a:extLst>
+                  </pic:spPr>
+                </pic:pic>
+              </a:graphicData>
+            </a:graphic>
+          </wp:inline>
+        </w:drawing>
+      </w:r>
+    </w:p>
+    <w:p>
+      <w:pPr>
+        <w:jc w:val="center"/>
+        <w:rPr>
+          <w:sz w:val="28"/>
+          <w:szCs w:val="28"/>
+          <w:lang w:val="uk-UA"/>
+        </w:rPr>
+      </w:pPr>
+      <w:r>
+        <w:rPr>
+          <w:sz w:val="28"/>
+          <w:szCs w:val="28"/>
+          <w:lang w:val="uk-UA"/>
+        </w:rPr>
+        <w:t xml:space="preserve">Давайте створимо кафедру біології, отже вводимо «Кафедра біології» і натискаємо </w:t>
+      </w:r>
+      <w:r>
+        <w:rPr>
+          <w:sz w:val="28"/>
+          <w:szCs w:val="28"/>
+        </w:rPr>
+        <w:t>enter</w:t>
+      </w:r>
+      <w:r>
+        <w:rPr>
+          <w:sz w:val="28"/>
+          <w:szCs w:val="28"/>
+          <w:lang w:val="uk-UA"/>
+        </w:rPr>
+        <w:t>.</w:t>
+      </w:r>
+    </w:p>
+    <w:p>
+      <w:pPr>
+        <w:jc w:val="center"/>
+        <w:rPr>
+          <w:sz w:val="28"/>
+          <w:szCs w:val="28"/>
+          <w:lang w:val="uk-UA"/>
+        </w:rPr>
+      </w:pPr>
+      <w:r>
+        <w:rPr>
+          <w:noProof/>
+        </w:rPr>
+        <w:drawing>
+          <wp:inline distT="0" distB="0" distL="0" distR="0" wp14:anchorId="351895D2" wp14:editId="1F6A20C5">
+            <wp:extent cx="2580217" cy="219075"/>
+            <wp:effectExtent l="0" t="0" r="0" b="0"/>
+            <wp:docPr id="6" name="Рисунок 6"/>
+            <wp:cNvGraphicFramePr>
+              <a:graphicFrameLocks xmlns:a="http://schemas.openxmlformats.org/drawingml/2006/main" noChangeAspect="1"/>
+            </wp:cNvGraphicFramePr>
+            <a:graphic xmlns:a="http://schemas.openxmlformats.org/drawingml/2006/main">
+              <a:graphicData uri="http://schemas.openxmlformats.org/drawingml/2006/picture">
+                <pic:pic xmlns:pic="http://schemas.openxmlformats.org/drawingml/2006/picture">
+                  <pic:nvPicPr>
+                    <pic:cNvPr id="1" name=""/>
+                    <pic:cNvPicPr/>
+                  </pic:nvPicPr>
+                  <pic:blipFill rotWithShape="1">
+                    <a:blip r:embed="rId11"/>
+                    <a:srcRect l="5609" t="84900" r="77404" b="12535"/>
+                    <a:stretch/>
+                  </pic:blipFill>
+                  <pic:spPr bwMode="auto">
+                    <a:xfrm>
+                      <a:off x="0" y="0"/>
+                      <a:ext cx="2587098" cy="219659"/>
+                    </a:xfrm>
+                    <a:prstGeom prst="rect">
+                      <a:avLst/>
+                    </a:prstGeom>
+                    <a:ln>
+                      <a:noFill/>
+                    </a:ln>
+                    <a:extLst>
+                      <a:ext uri="{53640926-AAD7-44D8-BBD7-CCE9431645EC}">
+                        <a14:shadowObscured xmlns:a14="http://schemas.microsoft.com/office/drawing/2010/main"/>
+                      </a:ext>
+                    </a:extLst>
+                  </pic:spPr>
+                </pic:pic>
+              </a:graphicData>
+            </a:graphic>
+          </wp:inline>
+        </w:drawing>
+      </w:r>
+    </w:p>
+    <w:p>
+      <w:pPr>
+        <w:jc w:val="center"/>
+        <w:rPr>
+          <w:sz w:val="28"/>
+          <w:szCs w:val="28"/>
+        </w:rPr>
+      </w:pPr>
+      <w:r>
+        <w:rPr>
+          <w:sz w:val="28"/>
+          <w:szCs w:val="28"/>
+          <w:lang w:val="uk-UA"/>
+        </w:rPr>
+        <w:t xml:space="preserve">Знов натискаємо </w:t>
+      </w:r>
+      <w:r>
+        <w:rPr>
+          <w:sz w:val="28"/>
+          <w:szCs w:val="28"/>
+        </w:rPr>
+        <w:t>enter.</w:t>
+      </w:r>
+    </w:p>
+    <w:p>
+      <w:pPr>
+        <w:jc w:val="center"/>
+        <w:rPr>
+          <w:noProof/>
+        </w:rPr>
+      </w:pPr>
+      <w:r>
+        <w:rPr>
+          <w:sz w:val="28"/>
+          <w:szCs w:val="28"/>
+          <w:lang w:val="uk-UA"/>
+        </w:rPr>
+        <w:t>Все, кафедру створено!</w:t>
+      </w:r>
+      <w:r>
+        <w:rPr>
+          <w:sz w:val="28"/>
+          <w:szCs w:val="28"/>
+          <w:lang w:val="uk-UA"/>
+        </w:rPr>
+        <w:br w:type="page"/>
+      </w:r>
+    </w:p>
+    <w:p>
+      <w:pPr>
+        <w:pStyle w:val="af5"/>
+        <w:jc w:val="center"/>
+        <w:rPr>
+          <w:sz w:val="48"/>
+          <w:szCs w:val="48"/>
+          <w:lang w:val="uk-UA"/>
+        </w:rPr>
+      </w:pPr>
+      <w:r>
+        <w:rPr>
+          <w:sz w:val="48"/>
+          <w:szCs w:val="48"/>
+          <w:lang w:val="uk-UA"/>
+        </w:rPr>
+        <w:lastRenderedPageBreak/>
         <w:t>Проблеми в роботі.</w:t>
       </w:r>
     </w:p>
@@ -1640,31 +2066,7 @@
           <w:szCs w:val="28"/>
           <w:lang w:val="uk-UA"/>
         </w:rPr>
-        <w:t>Сортування українських літер</w:t>
-      </w:r>
-      <w:r>
-        <w:rPr>
-          <w:sz w:val="28"/>
-          <w:szCs w:val="28"/>
-          <w:lang w:val="uk-UA"/>
-        </w:rPr>
-        <w:t>;</w:t>
-      </w:r>
-      <w:r>
-        <w:rPr>
-          <w:sz w:val="28"/>
-          <w:szCs w:val="28"/>
-          <w:lang w:val="uk-UA"/>
-        </w:rPr>
-        <w:t xml:space="preserve"> збереження даних</w:t>
-      </w:r>
-      <w:r>
-        <w:rPr>
-          <w:sz w:val="28"/>
-          <w:szCs w:val="28"/>
-          <w:lang w:val="uk-UA"/>
-        </w:rPr>
-        <w:t xml:space="preserve">; </w:t>
+        <w:t xml:space="preserve">Сортування українських літер; збереження даних; </w:t>
       </w:r>
       <w:r>
         <w:rPr>
@@ -1681,23 +2083,6 @@
           <w:lang w:val="uk-UA"/>
         </w:rPr>
         <w:t>; було важко продумати композицію.</w:t>
-      </w:r>
-    </w:p>
-    <w:p>
-      <w:pPr>
-        <w:rPr>
-          <w:sz w:val="28"/>
-          <w:szCs w:val="28"/>
-          <w:lang w:val="uk-UA"/>
-        </w:rPr>
-      </w:pPr>
-      <w:r>
-        <w:rPr>
-          <w:sz w:val="28"/>
-          <w:szCs w:val="28"/>
-          <w:lang w:val="uk-UA"/>
-        </w:rPr>
-        <w:br w:type="page"/>
       </w:r>
     </w:p>
     <w:p>
@@ -1705,6 +2090,34 @@
         <w:pStyle w:val="af5"/>
         <w:jc w:val="center"/>
         <w:rPr>
+          <w:sz w:val="28"/>
+          <w:szCs w:val="28"/>
+          <w:lang w:val="uk-UA"/>
+        </w:rPr>
+      </w:pPr>
+      <w:r>
+        <w:rPr>
+          <w:sz w:val="28"/>
+          <w:szCs w:val="28"/>
+          <w:lang w:val="uk-UA"/>
+        </w:rPr>
+        <w:br w:type="page"/>
+      </w:r>
+    </w:p>
+    <w:p>
+      <w:pPr>
+        <w:rPr>
+          <w:sz w:val="28"/>
+          <w:szCs w:val="28"/>
+          <w:lang w:val="uk-UA"/>
+        </w:rPr>
+      </w:pPr>
+    </w:p>
+    <w:p>
+      <w:pPr>
+        <w:pStyle w:val="af5"/>
+        <w:jc w:val="center"/>
+        <w:rPr>
           <w:sz w:val="48"/>
           <w:szCs w:val="48"/>
           <w:lang w:val="uk-UA"/>
@@ -1716,7 +2129,6 @@
           <w:szCs w:val="48"/>
           <w:lang w:val="uk-UA"/>
         </w:rPr>
-        <w:lastRenderedPageBreak/>
         <w:t>Висновки.</w:t>
       </w:r>
     </w:p>
@@ -1755,25 +2167,7 @@
           <w:szCs w:val="32"/>
           <w:lang w:val="uk-UA"/>
         </w:rPr>
-        <w:t xml:space="preserve"> роботою з текстовими документами, </w:t>
-      </w:r>
-      <w:proofErr w:type="spellStart"/>
-      <w:r>
-        <w:rPr>
-          <w:sz w:val="32"/>
-          <w:szCs w:val="32"/>
-          <w:lang w:val="uk-UA"/>
-        </w:rPr>
-        <w:t>токенайзером</w:t>
-      </w:r>
-      <w:proofErr w:type="spellEnd"/>
-      <w:r>
-        <w:rPr>
-          <w:sz w:val="32"/>
-          <w:szCs w:val="32"/>
-          <w:lang w:val="uk-UA"/>
-        </w:rPr>
-        <w:t>, поліморфізмом</w:t>
+        <w:t xml:space="preserve"> роботою з текстовими документами, токенайзером, поліморфізмом</w:t>
       </w:r>
       <w:r>
         <w:rPr>

--- a/Звіт.docx
+++ b/Звіт.docx
@@ -305,7 +305,25 @@
           <w:szCs w:val="28"/>
           <w:lang w:val="uk-UA"/>
         </w:rPr>
-        <w:t>Написати програму, що буде формувати список студентів та викладачів університету НаУКМА.</w:t>
+        <w:t xml:space="preserve">Написати програму, що буде формувати список студентів та викладачів університету </w:t>
+      </w:r>
+      <w:proofErr w:type="spellStart"/>
+      <w:r>
+        <w:rPr>
+          <w:sz w:val="28"/>
+          <w:szCs w:val="28"/>
+          <w:lang w:val="uk-UA"/>
+        </w:rPr>
+        <w:t>НаУКМА</w:t>
+      </w:r>
+      <w:proofErr w:type="spellEnd"/>
+      <w:r>
+        <w:rPr>
+          <w:sz w:val="28"/>
+          <w:szCs w:val="28"/>
+          <w:lang w:val="uk-UA"/>
+        </w:rPr>
+        <w:t>.</w:t>
       </w:r>
     </w:p>
     <w:p>
@@ -1171,30 +1189,101 @@
         <w:rPr>
           <w:sz w:val="48"/>
           <w:szCs w:val="48"/>
+          <w:lang w:val="uk-UA"/>
         </w:rPr>
       </w:pPr>
       <w:r>
         <w:rPr>
           <w:sz w:val="48"/>
           <w:szCs w:val="48"/>
+          <w:lang w:val="uk-UA"/>
         </w:rPr>
         <w:lastRenderedPageBreak/>
-        <w:t>Cтруктура програми з описом усіх написаних класів.</w:t>
-      </w:r>
-    </w:p>
-    <w:p>
-      <w:pPr>
+        <w:t>Структура</w:t>
+      </w:r>
+      <w:r>
         <w:rPr>
           <w:sz w:val="48"/>
           <w:szCs w:val="48"/>
-        </w:rPr>
-      </w:pPr>
-      <w:r>
+          <w:lang w:val="uk-UA"/>
+        </w:rPr>
+        <w:t xml:space="preserve"> програми з описом усіх написаних класів.</w:t>
+      </w:r>
+    </w:p>
+    <w:p>
+      <w:pPr>
+        <w:ind w:left="720"/>
+        <w:jc w:val="center"/>
         <w:rPr>
           <w:sz w:val="48"/>
           <w:szCs w:val="48"/>
+          <w:lang w:val="uk-UA"/>
+        </w:rPr>
+      </w:pPr>
+      <w:hyperlink r:id="rId6" w:history="1">
+        <w:proofErr w:type="spellStart"/>
+        <w:r>
+          <w:rPr>
+            <w:rStyle w:val="af3"/>
+            <w:sz w:val="48"/>
+            <w:szCs w:val="48"/>
+            <w:lang w:val="uk-UA"/>
+          </w:rPr>
+          <w:t>Javadoc</w:t>
+        </w:r>
+        <w:proofErr w:type="spellEnd"/>
+        <w:r>
+          <w:rPr>
+            <w:rStyle w:val="af3"/>
+            <w:sz w:val="48"/>
+            <w:szCs w:val="48"/>
+            <w:lang w:val="uk-UA"/>
+          </w:rPr>
+          <w:t>\all</w:t>
+        </w:r>
+        <w:r>
+          <w:rPr>
+            <w:rStyle w:val="af3"/>
+            <w:sz w:val="48"/>
+            <w:szCs w:val="48"/>
+            <w:lang w:val="uk-UA"/>
+          </w:rPr>
+          <w:t>c</w:t>
+        </w:r>
+        <w:r>
+          <w:rPr>
+            <w:rStyle w:val="af3"/>
+            <w:sz w:val="48"/>
+            <w:szCs w:val="48"/>
+            <w:lang w:val="uk-UA"/>
+          </w:rPr>
+          <w:t>lasses-index.html</w:t>
+        </w:r>
+      </w:hyperlink>
+    </w:p>
+    <w:p>
+      <w:pPr>
+        <w:jc w:val="center"/>
+        <w:rPr>
+          <w:sz w:val="48"/>
+          <w:szCs w:val="48"/>
+        </w:rPr>
+      </w:pPr>
+      <w:r>
+        <w:rPr>
+          <w:sz w:val="48"/>
+          <w:szCs w:val="48"/>
         </w:rPr>
         <w:br w:type="page"/>
+      </w:r>
+      <w:r>
+        <w:rPr>
+          <w:sz w:val="48"/>
+          <w:szCs w:val="48"/>
+          <w:lang w:val="uk-UA"/>
+        </w:rPr>
+        <w:lastRenderedPageBreak/>
+        <w:t>Структура даних.</w:t>
       </w:r>
     </w:p>
     <w:p>
@@ -1207,27 +1296,7 @@
           <w:lang w:val="ru-RU"/>
         </w:rPr>
       </w:pPr>
-      <w:r>
-        <w:rPr>
-          <w:sz w:val="48"/>
-          <w:szCs w:val="48"/>
-          <w:lang w:val="ru-RU"/>
-        </w:rPr>
-        <w:lastRenderedPageBreak/>
-        <w:t>Структура даних.</w:t>
-      </w:r>
-    </w:p>
-    <w:p>
-      <w:pPr>
-        <w:ind w:left="720"/>
-        <w:jc w:val="center"/>
-        <w:rPr>
-          <w:sz w:val="48"/>
-          <w:szCs w:val="48"/>
-          <w:lang w:val="ru-RU"/>
-        </w:rPr>
-      </w:pPr>
-      <w:hyperlink r:id="rId6" w:history="1">
+      <w:hyperlink r:id="rId7" w:history="1">
         <w:r>
           <w:rPr>
             <w:rStyle w:val="af3"/>
@@ -1235,7 +1304,25 @@
             <w:szCs w:val="48"/>
             <w:lang w:val="ru-RU"/>
           </w:rPr>
-          <w:t>LaboratoryDiagram.png</w:t>
+          <w:t>Labora</w:t>
+        </w:r>
+        <w:r>
+          <w:rPr>
+            <w:rStyle w:val="af3"/>
+            <w:sz w:val="48"/>
+            <w:szCs w:val="48"/>
+            <w:lang w:val="ru-RU"/>
+          </w:rPr>
+          <w:t>t</w:t>
+        </w:r>
+        <w:r>
+          <w:rPr>
+            <w:rStyle w:val="af3"/>
+            <w:sz w:val="48"/>
+            <w:szCs w:val="48"/>
+            <w:lang w:val="ru-RU"/>
+          </w:rPr>
+          <w:t>oryDiagram.png</w:t>
         </w:r>
       </w:hyperlink>
     </w:p>
@@ -1572,7 +1659,7 @@
                     <pic:cNvPicPr/>
                   </pic:nvPicPr>
                   <pic:blipFill rotWithShape="1">
-                    <a:blip r:embed="rId7">
+                    <a:blip r:embed="rId8">
                       <a:extLst>
                         <a:ext uri="{28A0092B-C50C-407E-A947-70E740481C1C}">
                           <a14:useLocalDpi xmlns:a14="http://schemas.microsoft.com/office/drawing/2010/main" val="0"/>
@@ -1666,7 +1753,7 @@
                     <pic:cNvPicPr/>
                   </pic:nvPicPr>
                   <pic:blipFill rotWithShape="1">
-                    <a:blip r:embed="rId8"/>
+                    <a:blip r:embed="rId9"/>
                     <a:srcRect l="5312" t="47542" r="70138" b="34217"/>
                     <a:stretch/>
                   </pic:blipFill>
@@ -1772,7 +1859,7 @@
                     <pic:cNvPicPr/>
                   </pic:nvPicPr>
                   <pic:blipFill rotWithShape="1">
-                    <a:blip r:embed="rId9"/>
+                    <a:blip r:embed="rId10"/>
                     <a:srcRect l="5497" t="73265" r="78022" b="15334"/>
                     <a:stretch/>
                   </pic:blipFill>
@@ -1864,7 +1951,7 @@
                     <pic:cNvPicPr/>
                   </pic:nvPicPr>
                   <pic:blipFill rotWithShape="1">
-                    <a:blip r:embed="rId10"/>
+                    <a:blip r:embed="rId11"/>
                     <a:srcRect l="5609" t="72935" r="78686" b="13960"/>
                     <a:stretch/>
                   </pic:blipFill>
@@ -1954,7 +2041,7 @@
                     <pic:cNvPicPr/>
                   </pic:nvPicPr>
                   <pic:blipFill rotWithShape="1">
-                    <a:blip r:embed="rId11"/>
+                    <a:blip r:embed="rId12"/>
                     <a:srcRect l="5609" t="84900" r="77404" b="12535"/>
                     <a:stretch/>
                   </pic:blipFill>
@@ -2167,7 +2254,25 @@
           <w:szCs w:val="32"/>
           <w:lang w:val="uk-UA"/>
         </w:rPr>
-        <w:t xml:space="preserve"> роботою з текстовими документами, токенайзером, поліморфізмом</w:t>
+        <w:t xml:space="preserve"> роботою з текстовими документами, </w:t>
+      </w:r>
+      <w:proofErr w:type="spellStart"/>
+      <w:r>
+        <w:rPr>
+          <w:sz w:val="32"/>
+          <w:szCs w:val="32"/>
+          <w:lang w:val="uk-UA"/>
+        </w:rPr>
+        <w:t>токенайзером</w:t>
+      </w:r>
+      <w:proofErr w:type="spellEnd"/>
+      <w:r>
+        <w:rPr>
+          <w:sz w:val="32"/>
+          <w:szCs w:val="32"/>
+          <w:lang w:val="uk-UA"/>
+        </w:rPr>
+        <w:t>, поліморфізмом</w:t>
       </w:r>
       <w:r>
         <w:rPr>
@@ -3616,6 +3721,18 @@
       <w:contextualSpacing/>
     </w:pPr>
   </w:style>
+  <w:style w:type="character" w:styleId="af6">
+    <w:name w:val="FollowedHyperlink"/>
+    <w:basedOn w:val="a0"/>
+    <w:uiPriority w:val="99"/>
+    <w:semiHidden/>
+    <w:unhideWhenUsed/>
+    <w:rsid w:val="006F6845"/>
+    <w:rPr>
+      <w:color w:val="954F72" w:themeColor="followedHyperlink"/>
+      <w:u w:val="single"/>
+    </w:rPr>
+  </w:style>
 </w:styles>
 </file>
 
